--- a/Data/TemplateCopy.docx
+++ b/Data/TemplateCopy.docx
@@ -134,7 +134,7 @@
           <w:rFonts w:ascii="Prompt" w:hAnsi="Prompt" w:cs="Prompt"/>
           <w:color w:val="363333"/>
         </w:rPr>
-        <w:t>23-Dec-25 10:50:38 PM</w:t>
+        <w:t>23-Dec-25 11:11:23 PM</w:t>
       </w:r>
       <w:r>
         <w:rPr>
@@ -337,10 +337,10 @@
       </w:tblPr>
       <w:tblGrid>
         <w:gridCol w:w="354"/>
-        <w:gridCol w:w="1270"/>
-        <w:gridCol w:w="6532"/>
-        <w:gridCol w:w="770"/>
-        <w:gridCol w:w="424"/>
+        <w:gridCol w:w="1267"/>
+        <w:gridCol w:w="6537"/>
+        <w:gridCol w:w="769"/>
+        <w:gridCol w:w="423"/>
       </w:tblGrid>
       <w:tr>
         <w:tc>
@@ -405,7 +405,7 @@
                 <w:sz w:val="23"/>
                 <w:szCs w:val="23"/>
               </w:rPr>
-              <w:t>https://www.mercadolibre.com.co/apple-iphone-11-128-gb-negro-excelente-reacondicionado/p/MCO2000074285#polycard_client=search-nordic&amp;search_layout=stack&amp;position=1&amp;type=product&amp;tracking_id=d6d4fd8e-92d3-4098-8f42-353a13f5e3b2&amp;wid=MCO1743202523&amp;sid=search</w:t>
+              <w:t>https://www.mercadolibre.com.co/apple-iphone-11-128-gb-negro-excelente-reacondicionado/p/MCO2000074285#polycard_client=search-nordic&amp;search_layout=stack&amp;position=1&amp;type=product&amp;tracking_id=ad0127d9-3d45-4d1e-bdab-07f5432050e3&amp;wid=MCO1743202523&amp;sid=search</w:t>
             </w:r>
           </w:p>
         </w:tc>
@@ -517,7 +517,7 @@
                 <w:sz w:val="23"/>
                 <w:szCs w:val="23"/>
               </w:rPr>
-              <w:t>https://www.mercadolibre.com.co/apple-iphone-11-128-gb-blanco/p/MCO15149568#polycard_client=search-nordic&amp;search_layout=stack&amp;position=2&amp;type=product&amp;tracking_id=d6d4fd8e-92d3-4098-8f42-353a13f5e3b2&amp;wid=MCO3371217064&amp;sid=search</w:t>
+              <w:t>https://www.mercadolibre.com.co/apple-iphone-11-128-gb-blanco/p/MCO15149568#polycard_client=search-nordic&amp;search_layout=stack&amp;position=2&amp;type=product&amp;tracking_id=ad0127d9-3d45-4d1e-bdab-07f5432050e3&amp;wid=MCO3371217064&amp;sid=search</w:t>
             </w:r>
           </w:p>
         </w:tc>
@@ -629,7 +629,7 @@
                 <w:sz w:val="23"/>
                 <w:szCs w:val="23"/>
               </w:rPr>
-              <w:t>https://www.mercadolibre.com.co/iphone-11-pro-max-256gb-4gb-ram-reacondicionado/up/MCOU3419152235#polycard_client=search-nordic&amp;search_layout=stack&amp;position=3&amp;type=product&amp;tracking_id=d6d4fd8e-92d3-4098-8f42-353a13f5e3b2&amp;wid=MCO3127091566&amp;sid=search</w:t>
+              <w:t>https://www.mercadolibre.com.co/iphone-11-pro-max-256gb-4gb-ram-reacondicionado/up/MCOU3419152235#polycard_client=search-nordic&amp;search_layout=stack&amp;position=3&amp;type=product&amp;tracking_id=ad0127d9-3d45-4d1e-bdab-07f5432050e3&amp;wid=MCO3127091566&amp;sid=search</w:t>
             </w:r>
           </w:p>
         </w:tc>
@@ -741,7 +741,7 @@
                 <w:sz w:val="23"/>
                 <w:szCs w:val="23"/>
               </w:rPr>
-              <w:t>https://www.mercadolibre.com.co/iphone-11-pro-max-64gb-reacondicionado/up/MCOU3425724822#polycard_client=search-nordic&amp;search_layout=stack&amp;position=4&amp;type=product&amp;tracking_id=d6d4fd8e-92d3-4098-8f42-353a13f5e3b2&amp;wid=MCO3127104226&amp;sid=search</w:t>
+              <w:t>https://www.mercadolibre.com.co/iphone-11-pro-max-64gb-reacondicionado/up/MCOU3425724822#polycard_client=search-nordic&amp;search_layout=stack&amp;position=4&amp;type=product&amp;tracking_id=ad0127d9-3d45-4d1e-bdab-07f5432050e3&amp;wid=MCO3127104226&amp;sid=search</w:t>
             </w:r>
           </w:p>
         </w:tc>
@@ -853,7 +853,7 @@
                 <w:sz w:val="23"/>
                 <w:szCs w:val="23"/>
               </w:rPr>
-              <w:t>https://www.mercadolibre.com.co/apple-iphone-11-64-gb-blanco-bueno-reacondicionado/p/MCO2000137018#polycard_client=search-nordic&amp;search_layout=stack&amp;position=5&amp;type=product&amp;tracking_id=d6d4fd8e-92d3-4098-8f42-353a13f5e3b2&amp;wid=MCO3266636654&amp;sid=search</w:t>
+              <w:t>https://www.mercadolibre.com.co/apple-iphone-11-64-gb-blanco-bueno-reacondicionado/p/MCO2000137018#polycard_client=search-nordic&amp;search_layout=stack&amp;position=5&amp;type=product&amp;tracking_id=ad0127d9-3d45-4d1e-bdab-07f5432050e3&amp;wid=MCO3266636654&amp;sid=search</w:t>
             </w:r>
           </w:p>
         </w:tc>
@@ -965,7 +965,7 @@
                 <w:sz w:val="23"/>
                 <w:szCs w:val="23"/>
               </w:rPr>
-              <w:t>https://www.mercadolibre.com.co/apple-iphone-11-128-gb-blanco-distribuidor-autorizado/p/MCO1015149568#polycard_client=search-nordic&amp;search_layout=stack&amp;position=6&amp;type=product&amp;tracking_id=d6d4fd8e-92d3-4098-8f42-353a13f5e3b2&amp;wid=MCO909960201&amp;sid=search</w:t>
+              <w:t>https://www.mercadolibre.com.co/apple-iphone-11-128-gb-blanco-distribuidor-autorizado/p/MCO1015149568#polycard_client=search-nordic&amp;search_layout=stack&amp;position=6&amp;type=product&amp;tracking_id=ad0127d9-3d45-4d1e-bdab-07f5432050e3&amp;wid=MCO909960201&amp;sid=search</w:t>
             </w:r>
           </w:p>
         </w:tc>
@@ -1077,7 +1077,7 @@
                 <w:sz w:val="23"/>
                 <w:szCs w:val="23"/>
               </w:rPr>
-              <w:t>https://www.mercadolibre.com.co/apple-iphone-11-pro-256-gb-gris-espacial--excelente/up/MCOU3469426735#polycard_client=search-nordic&amp;search_layout=stack&amp;position=7&amp;type=product&amp;tracking_id=d6d4fd8e-92d3-4098-8f42-353a13f5e3b2&amp;wid=MCO3181114998&amp;sid=search</w:t>
+              <w:t>https://www.mercadolibre.com.co/apple-iphone-11-pro-256-gb-gris-espacial--excelente/up/MCOU3469426735#polycard_client=search-nordic&amp;search_layout=stack&amp;position=7&amp;type=product&amp;tracking_id=ad0127d9-3d45-4d1e-bdab-07f5432050e3&amp;wid=MCO3181114998&amp;sid=search</w:t>
             </w:r>
           </w:p>
         </w:tc>
@@ -1189,7 +1189,7 @@
                 <w:sz w:val="23"/>
                 <w:szCs w:val="23"/>
               </w:rPr>
-              <w:t>https://www.mercadolibre.com.co/apple-iphone-11-pro-256gb-gris-espacial--excelente/up/MCOU3476223434#polycard_client=search-nordic&amp;search_layout=stack&amp;position=8&amp;type=product&amp;tracking_id=d6d4fd8e-92d3-4098-8f42-353a13f5e3b2&amp;wid=MCO1690961173&amp;sid=search</w:t>
+              <w:t>https://www.mercadolibre.com.co/apple-iphone-11-pro-256gb-gris-espacial--excelente/up/MCOU3476223434#polycard_client=search-nordic&amp;search_layout=stack&amp;position=8&amp;type=product&amp;tracking_id=ad0127d9-3d45-4d1e-bdab-07f5432050e3&amp;wid=MCO1690961173&amp;sid=search</w:t>
             </w:r>
           </w:p>
         </w:tc>
@@ -1301,7 +1301,7 @@
                 <w:sz w:val="23"/>
                 <w:szCs w:val="23"/>
               </w:rPr>
-              <w:t>https://www.mercadolibre.com.co/apple-iphone-11-64-gb-negro/p/MCO15149561#polycard_client=search-nordic&amp;search_layout=stack&amp;position=9&amp;type=product&amp;tracking_id=d6d4fd8e-92d3-4098-8f42-353a13f5e3b2&amp;wid=MCO1150786944&amp;sid=search</w:t>
+              <w:t>https://www.mercadolibre.com.co/apple-iphone-11-64-gb-negro/p/MCO15149561#polycard_client=search-nordic&amp;search_layout=stack&amp;position=9&amp;type=product&amp;tracking_id=ad0127d9-3d45-4d1e-bdab-07f5432050e3&amp;wid=MCO1150786944&amp;sid=search</w:t>
             </w:r>
           </w:p>
         </w:tc>
@@ -1413,7 +1413,7 @@
                 <w:sz w:val="23"/>
                 <w:szCs w:val="23"/>
               </w:rPr>
-              <w:t>https://www.mercadolibre.com.co/iphone-11-pro-max-64-gb-plata-excelente-reacondicionado/p/MCO2000068215#polycard_client=search-nordic&amp;search_layout=stack&amp;position=10&amp;type=product&amp;tracking_id=d6d4fd8e-92d3-4098-8f42-353a13f5e3b2&amp;wid=MCO3430032218&amp;sid=search</w:t>
+              <w:t>https://www.mercadolibre.com.co/iphone-11-pro-max-64-gb-plata-excelente-reacondicionado/p/MCO2000068215#polycard_client=search-nordic&amp;search_layout=stack&amp;position=10&amp;type=product&amp;tracking_id=ad0127d9-3d45-4d1e-bdab-07f5432050e3&amp;wid=MCO3430032218&amp;sid=search</w:t>
             </w:r>
           </w:p>
         </w:tc>
@@ -1525,7 +1525,7 @@
                 <w:sz w:val="23"/>
                 <w:szCs w:val="23"/>
               </w:rPr>
-              <w:t>https://articulo.mercadolibre.com.co/MCO-1305445023-iphone-11-pro-max-64gb-4gb-ram-liberado-_JM?searchVariation=179835801301#polycard_client=search-nordic&amp;searchVariation=179835801301&amp;search_layout=stack&amp;position=11&amp;type=item&amp;tracking_id=d6d4fd8e-92d3-4098-8f42-353a13f5e3b2</w:t>
+              <w:t>https://articulo.mercadolibre.com.co/MCO-1305445023-iphone-11-pro-max-64gb-4gb-ram-liberado-_JM?searchVariation=179835801301#polycard_client=search-nordic&amp;searchVariation=179835801301&amp;search_layout=stack&amp;position=11&amp;type=item&amp;tracking_id=ad0127d9-3d45-4d1e-bdab-07f5432050e3</w:t>
             </w:r>
           </w:p>
         </w:tc>
@@ -1637,7 +1637,7 @@
                 <w:sz w:val="23"/>
                 <w:szCs w:val="23"/>
               </w:rPr>
-              <w:t>https://articulo.mercadolibre.com.co/MCO-1689997449-estuche-compatible-con-apple-iphone-11-pro-_JM#polycard_client=search-nordic&amp;search_layout=stack&amp;position=12&amp;type=item&amp;tracking_id=d6d4fd8e-92d3-4098-8f42-353a13f5e3b2&amp;wid=MCO1689997449&amp;sid=search</w:t>
+              <w:t>https://articulo.mercadolibre.com.co/MCO-1689997449-estuche-compatible-con-apple-iphone-11-pro-_JM#polycard_client=search-nordic&amp;search_layout=stack&amp;position=12&amp;type=item&amp;tracking_id=ad0127d9-3d45-4d1e-bdab-07f5432050e3&amp;wid=MCO1689997449&amp;sid=search</w:t>
             </w:r>
           </w:p>
         </w:tc>
@@ -1749,7 +1749,7 @@
                 <w:sz w:val="23"/>
                 <w:szCs w:val="23"/>
               </w:rPr>
-              <w:t>https://articulo.mercadolibre.com.co/MCO-3017714000-iphone-11-pro-512-gb-oro-piezas-originales-_JM?searchVariation=189698298855#polycard_client=search-nordic&amp;searchVariation=189698298855&amp;search_layout=stack&amp;position=13&amp;type=item&amp;tracking_id=d6d4fd8e-92d3-4098-8f42-353a13f5e3b2</w:t>
+              <w:t>https://articulo.mercadolibre.com.co/MCO-3017714000-iphone-11-pro-512-gb-oro-piezas-originales-_JM?searchVariation=189698298855#polycard_client=search-nordic&amp;searchVariation=189698298855&amp;search_layout=stack&amp;position=13&amp;type=item&amp;tracking_id=ad0127d9-3d45-4d1e-bdab-07f5432050e3</w:t>
             </w:r>
           </w:p>
         </w:tc>
@@ -1861,7 +1861,7 @@
                 <w:sz w:val="23"/>
                 <w:szCs w:val="23"/>
               </w:rPr>
-              <w:t>https://www.mercadolibre.com.co/iphone-11-pro-max-64-gb/up/MCOU3532824072#polycard_client=search-nordic&amp;search_layout=stack&amp;position=14&amp;type=product&amp;tracking_id=d6d4fd8e-92d3-4098-8f42-353a13f5e3b2&amp;wid=MCO1716819857&amp;sid=search</w:t>
+              <w:t>https://www.mercadolibre.com.co/iphone-11-pro-max-64-gb/up/MCOU3532824072#polycard_client=search-nordic&amp;search_layout=stack&amp;position=14&amp;type=product&amp;tracking_id=ad0127d9-3d45-4d1e-bdab-07f5432050e3&amp;wid=MCO1716819857&amp;sid=search</w:t>
             </w:r>
           </w:p>
         </w:tc>
@@ -1973,7 +1973,7 @@
                 <w:sz w:val="23"/>
                 <w:szCs w:val="23"/>
               </w:rPr>
-              <w:t>https://www.mercadolibre.com.co/iphone-11-pro-max-256gb-pantalla-cambiada-pero-original-full/up/MCOU3330987737#polycard_client=search-nordic&amp;search_layout=stack&amp;position=15&amp;type=product&amp;tracking_id=d6d4fd8e-92d3-4098-8f42-353a13f5e3b2&amp;wid=MCO1630694375&amp;sid=search</w:t>
+              <w:t>https://www.mercadolibre.com.co/iphone-11-pro-max-256gb-pantalla-cambiada-pero-original-full/up/MCOU3330987737#polycard_client=search-nordic&amp;search_layout=stack&amp;position=15&amp;type=product&amp;tracking_id=ad0127d9-3d45-4d1e-bdab-07f5432050e3&amp;wid=MCO1630694375&amp;sid=search</w:t>
             </w:r>
           </w:p>
         </w:tc>
@@ -2085,7 +2085,7 @@
                 <w:sz w:val="23"/>
                 <w:szCs w:val="23"/>
               </w:rPr>
-              <w:t>https://articulo.mercadolibre.com.co/MCO-1718249567-iphone-11-pro-max-256-gb-verde-medianoche-bateria-79-_JM?searchVariation=192531974863#polycard_client=search-nordic&amp;searchVariation=192531974863&amp;search_layout=stack&amp;position=16&amp;type=item&amp;tracking_id=d6d4fd8e-92d3-4098-8f42-353a13f5e3b2</w:t>
+              <w:t>https://articulo.mercadolibre.com.co/MCO-1718249567-iphone-11-pro-max-256-gb-verde-medianoche-bateria-79-_JM?searchVariation=192531974863#polycard_client=search-nordic&amp;searchVariation=192531974863&amp;search_layout=stack&amp;position=16&amp;type=item&amp;tracking_id=ad0127d9-3d45-4d1e-bdab-07f5432050e3</w:t>
             </w:r>
           </w:p>
         </w:tc>
@@ -2197,7 +2197,7 @@
                 <w:sz w:val="23"/>
                 <w:szCs w:val="23"/>
               </w:rPr>
-              <w:t>https://www.mercadolibre.com.co/apple-iphone-11-128-gb--negro/up/MCOU3634484491#polycard_client=search-nordic&amp;search_layout=stack&amp;position=17&amp;type=product&amp;tracking_id=d6d4fd8e-92d3-4098-8f42-353a13f5e3b2&amp;wid=MCO3353978254&amp;sid=search</w:t>
+              <w:t>https://www.mercadolibre.com.co/apple-iphone-11-128-gb--negro/up/MCOU3634484491#polycard_client=search-nordic&amp;search_layout=stack&amp;position=17&amp;type=product&amp;tracking_id=ad0127d9-3d45-4d1e-bdab-07f5432050e3&amp;wid=MCO3353978254&amp;sid=search</w:t>
             </w:r>
           </w:p>
         </w:tc>
@@ -2309,7 +2309,7 @@
                 <w:sz w:val="23"/>
                 <w:szCs w:val="23"/>
               </w:rPr>
-              <w:t>https://www.mercadolibre.com.co/iphone-11-pro-max-256gb-muy-poco-uso-nuevo-en-todo-libre/up/MCOU3414113221#polycard_client=search-nordic&amp;search_layout=stack&amp;position=18&amp;type=product&amp;tracking_id=d6d4fd8e-92d3-4098-8f42-353a13f5e3b2&amp;wid=MCO1670389161&amp;sid=search</w:t>
+              <w:t>https://www.mercadolibre.com.co/iphone-11-pro-max-256gb-muy-poco-uso-nuevo-en-todo-libre/up/MCOU3414113221#polycard_client=search-nordic&amp;search_layout=stack&amp;position=18&amp;type=product&amp;tracking_id=ad0127d9-3d45-4d1e-bdab-07f5432050e3&amp;wid=MCO1670389161&amp;sid=search</w:t>
             </w:r>
           </w:p>
         </w:tc>
@@ -2421,7 +2421,7 @@
                 <w:sz w:val="23"/>
                 <w:szCs w:val="23"/>
               </w:rPr>
-              <w:t>https://www.mercadolibre.com.co/phone-11-128-gigas--caja-original/up/MCOU3683307705#polycard_client=search-nordic&amp;search_layout=stack&amp;position=19&amp;type=product&amp;tracking_id=d6d4fd8e-92d3-4098-8f42-353a13f5e3b2&amp;wid=MCO3427745112&amp;sid=search</w:t>
+              <w:t>https://www.mercadolibre.com.co/phone-11-128-gigas--caja-original/up/MCOU3683307705#polycard_client=search-nordic&amp;search_layout=stack&amp;position=19&amp;type=product&amp;tracking_id=ad0127d9-3d45-4d1e-bdab-07f5432050e3&amp;wid=MCO3427745112&amp;sid=search</w:t>
             </w:r>
           </w:p>
         </w:tc>
@@ -2533,7 +2533,7 @@
                 <w:sz w:val="23"/>
                 <w:szCs w:val="23"/>
               </w:rPr>
-              <w:t>https://www.mercadolibre.com.co/iphone-11-negro-de-64-gb--solo-cambio-parte-trasera/up/MCOU3693092814#polycard_client=search-nordic&amp;search_layout=stack&amp;position=20&amp;type=product&amp;tracking_id=d6d4fd8e-92d3-4098-8f42-353a13f5e3b2&amp;wid=MCO3430082292&amp;sid=search</w:t>
+              <w:t>https://www.mercadolibre.com.co/iphone-11-negro-de-64-gb--solo-cambio-parte-trasera/up/MCOU3693092814#polycard_client=search-nordic&amp;search_layout=stack&amp;position=20&amp;type=product&amp;tracking_id=ad0127d9-3d45-4d1e-bdab-07f5432050e3&amp;wid=MCO3430082292&amp;sid=search</w:t>
             </w:r>
           </w:p>
         </w:tc>
@@ -2645,7 +2645,7 @@
                 <w:sz w:val="23"/>
                 <w:szCs w:val="23"/>
               </w:rPr>
-              <w:t>https://www.mercadolibre.com.co/iphone-11-64-gb--black/up/MCOU3684639891#polycard_client=search-nordic&amp;search_layout=stack&amp;position=21&amp;type=product&amp;tracking_id=d6d4fd8e-92d3-4098-8f42-353a13f5e3b2&amp;wid=MCO3430056358&amp;sid=search</w:t>
+              <w:t>https://www.mercadolibre.com.co/iphone-11-64-gb--black/up/MCOU3684639891#polycard_client=search-nordic&amp;search_layout=stack&amp;position=21&amp;type=product&amp;tracking_id=ad0127d9-3d45-4d1e-bdab-07f5432050e3&amp;wid=MCO3430056358&amp;sid=search</w:t>
             </w:r>
           </w:p>
         </w:tc>
@@ -2757,7 +2757,7 @@
                 <w:sz w:val="23"/>
                 <w:szCs w:val="23"/>
               </w:rPr>
-              <w:t>https://www.mercadolibre.com.co/iphone-11-64gb-pantalla-y-bateria-cambiada-nuevos-originales/up/MCOU2418291662#polycard_client=search-nordic&amp;search_layout=stack&amp;position=22&amp;type=product&amp;tracking_id=d6d4fd8e-92d3-4098-8f42-353a13f5e3b2&amp;wid=MCO1483755153&amp;sid=search</w:t>
+              <w:t>https://www.mercadolibre.com.co/iphone-11-64gb-pantalla-y-bateria-cambiada-nuevos-originales/up/MCOU2418291662#polycard_client=search-nordic&amp;search_layout=stack&amp;position=22&amp;type=product&amp;tracking_id=ad0127d9-3d45-4d1e-bdab-07f5432050e3&amp;wid=MCO1483755153&amp;sid=search</w:t>
             </w:r>
           </w:p>
         </w:tc>
@@ -2869,7 +2869,7 @@
                 <w:sz w:val="23"/>
                 <w:szCs w:val="23"/>
               </w:rPr>
-              <w:t>https://www.mercadolibre.com.co/iphone-11-64gb-pantalla-cambiada-sin-face-id-de-resto-perfec/up/MCOU3277100411#polycard_client=search-nordic&amp;search_layout=stack&amp;position=23&amp;type=product&amp;tracking_id=d6d4fd8e-92d3-4098-8f42-353a13f5e3b2&amp;wid=MCO1615527617&amp;sid=search</w:t>
+              <w:t>https://www.mercadolibre.com.co/iphone-11-64gb-pantalla-cambiada-sin-face-id-de-resto-perfec/up/MCOU3277100411#polycard_client=search-nordic&amp;search_layout=stack&amp;position=23&amp;type=product&amp;tracking_id=ad0127d9-3d45-4d1e-bdab-07f5432050e3&amp;wid=MCO1615527617&amp;sid=search</w:t>
             </w:r>
           </w:p>
         </w:tc>
@@ -2981,7 +2981,7 @@
                 <w:sz w:val="23"/>
                 <w:szCs w:val="23"/>
               </w:rPr>
-              <w:t>https://www.mercadolibre.com.co/iphone-11-64gb-solo-para-redes-no-sube-senal-sin-bandas/up/MCOU3516422792#polycard_client=search-nordic&amp;search_layout=stack&amp;position=24&amp;type=product&amp;tracking_id=d6d4fd8e-92d3-4098-8f42-353a13f5e3b2&amp;wid=MCO1709210195&amp;sid=search</w:t>
+              <w:t>https://www.mercadolibre.com.co/iphone-11-64gb-solo-para-redes-no-sube-senal-sin-bandas/up/MCOU3516422792#polycard_client=search-nordic&amp;search_layout=stack&amp;position=24&amp;type=product&amp;tracking_id=ad0127d9-3d45-4d1e-bdab-07f5432050e3&amp;wid=MCO1709210195&amp;sid=search</w:t>
             </w:r>
           </w:p>
         </w:tc>
@@ -3093,7 +3093,7 @@
                 <w:sz w:val="23"/>
                 <w:szCs w:val="23"/>
               </w:rPr>
-              <w:t>https://www.mercadolibre.com.co/iphone-11-pro-64gb-muy-poco-uso-como-nuevo-libre-perfecto/up/MCOU2413162577#polycard_client=search-nordic&amp;search_layout=stack&amp;position=25&amp;type=product&amp;tracking_id=d6d4fd8e-92d3-4098-8f42-353a13f5e3b2&amp;wid=MCO1474870999&amp;sid=search</w:t>
+              <w:t>https://www.mercadolibre.com.co/iphone-11-pro-64gb-muy-poco-uso-como-nuevo-libre-perfecto/up/MCOU2413162577#polycard_client=search-nordic&amp;search_layout=stack&amp;position=25&amp;type=product&amp;tracking_id=ad0127d9-3d45-4d1e-bdab-07f5432050e3&amp;wid=MCO1474870999&amp;sid=search</w:t>
             </w:r>
           </w:p>
         </w:tc>
@@ -3205,7 +3205,7 @@
                 <w:sz w:val="23"/>
                 <w:szCs w:val="23"/>
               </w:rPr>
-              <w:t>https://www.mercadolibre.com.co/iphone-11-pro-max-64gb-como-nuevo-muy-poco-uso-libr-permuto/up/MCOU2432076320#polycard_client=search-nordic&amp;search_layout=stack&amp;position=26&amp;type=product&amp;tracking_id=d6d4fd8e-92d3-4098-8f42-353a13f5e3b2&amp;wid=MCO2670789068&amp;sid=search</w:t>
+              <w:t>https://www.mercadolibre.com.co/iphone-11-pro-max-64gb-como-nuevo-muy-poco-uso-libr-permuto/up/MCOU2432076320#polycard_client=search-nordic&amp;search_layout=stack&amp;position=26&amp;type=product&amp;tracking_id=ad0127d9-3d45-4d1e-bdab-07f5432050e3&amp;wid=MCO2670789068&amp;sid=search</w:t>
             </w:r>
           </w:p>
         </w:tc>
@@ -3317,7 +3317,7 @@
                 <w:sz w:val="23"/>
                 <w:szCs w:val="23"/>
               </w:rPr>
-              <w:t>https://www.mercadolibre.com.co/iphone-11-128gb-como-nuevo-muy-poco-uso-nada-le-falla-perfec/up/MCOU3331010695#polycard_client=search-nordic&amp;search_layout=stack&amp;position=27&amp;type=product&amp;tracking_id=d6d4fd8e-92d3-4098-8f42-353a13f5e3b2&amp;wid=MCO1630605103&amp;sid=search</w:t>
+              <w:t>https://www.mercadolibre.com.co/iphone-11-128gb-como-nuevo-muy-poco-uso-nada-le-falla-perfec/up/MCOU3331010695#polycard_client=search-nordic&amp;search_layout=stack&amp;position=27&amp;type=product&amp;tracking_id=ad0127d9-3d45-4d1e-bdab-07f5432050e3&amp;wid=MCO1630605103&amp;sid=search</w:t>
             </w:r>
           </w:p>
         </w:tc>
@@ -3429,7 +3429,7 @@
                 <w:sz w:val="23"/>
                 <w:szCs w:val="23"/>
               </w:rPr>
-              <w:t>https://www.mercadolibre.com.co/iphone-11-pro-gris-espacial-256gb-reacondicionado/up/MCOU3160697573#polycard_client=search-nordic&amp;search_layout=stack&amp;position=28&amp;type=product&amp;tracking_id=d6d4fd8e-92d3-4098-8f42-353a13f5e3b2&amp;wid=MCO1578794581&amp;sid=search</w:t>
+              <w:t>https://www.mercadolibre.com.co/iphone-11-pro-gris-espacial-256gb-reacondicionado/up/MCOU3160697573#polycard_client=search-nordic&amp;search_layout=stack&amp;position=28&amp;type=product&amp;tracking_id=ad0127d9-3d45-4d1e-bdab-07f5432050e3&amp;wid=MCO1578794581&amp;sid=search</w:t>
             </w:r>
           </w:p>
         </w:tc>
@@ -3541,7 +3541,7 @@
                 <w:sz w:val="23"/>
                 <w:szCs w:val="23"/>
               </w:rPr>
-              <w:t>https://www.mercadolibre.com.co/iphone-11-pro-max-512-gb-color-gris-espacial-estado-1010/up/MCOU2419578556#polycard_client=search-nordic&amp;search_layout=stack&amp;position=29&amp;type=product&amp;tracking_id=d6d4fd8e-92d3-4098-8f42-353a13f5e3b2&amp;wid=MCO1479372843&amp;sid=search</w:t>
+              <w:t>https://www.mercadolibre.com.co/iphone-11-pro-max-512-gb-color-gris-espacial-estado-1010/up/MCOU2419578556#polycard_client=search-nordic&amp;search_layout=stack&amp;position=29&amp;type=product&amp;tracking_id=ad0127d9-3d45-4d1e-bdab-07f5432050e3&amp;wid=MCO1479372843&amp;sid=search</w:t>
             </w:r>
           </w:p>
         </w:tc>
@@ -3653,7 +3653,7 @@
                 <w:sz w:val="23"/>
                 <w:szCs w:val="23"/>
               </w:rPr>
-              <w:t>https://www.mercadolibre.com.co/iphone-11-128gb-sin-face-id-bateria-nueva-excelente-estado/up/MCOU3420672498#polycard_client=search-nordic&amp;search_layout=stack&amp;position=30&amp;type=product&amp;tracking_id=d6d4fd8e-92d3-4098-8f42-353a13f5e3b2&amp;wid=MCO1670505405&amp;sid=search</w:t>
+              <w:t>https://www.mercadolibre.com.co/iphone-11-128gb-sin-face-id-bateria-nueva-excelente-estado/up/MCOU3420672498#polycard_client=search-nordic&amp;search_layout=stack&amp;position=30&amp;type=product&amp;tracking_id=ad0127d9-3d45-4d1e-bdab-07f5432050e3&amp;wid=MCO1670505405&amp;sid=search</w:t>
             </w:r>
           </w:p>
         </w:tc>
@@ -3765,7 +3765,7 @@
                 <w:sz w:val="23"/>
                 <w:szCs w:val="23"/>
               </w:rPr>
-              <w:t>https://articulo.mercadolibre.com.co/MCO-1742018295-iphone-11-pro-de-256gb-gris-espacial-negociable-_JM?searchVariation=193337891649#polycard_client=search-nordic&amp;searchVariation=193337891649&amp;search_layout=stack&amp;position=31&amp;type=item&amp;tracking_id=d6d4fd8e-92d3-4098-8f42-353a13f5e3b2</w:t>
+              <w:t>https://articulo.mercadolibre.com.co/MCO-1742018295-iphone-11-pro-de-256gb-gris-espacial-negociable-_JM?searchVariation=193337891649#polycard_client=search-nordic&amp;searchVariation=193337891649&amp;search_layout=stack&amp;position=31&amp;type=item&amp;tracking_id=ad0127d9-3d45-4d1e-bdab-07f5432050e3</w:t>
             </w:r>
           </w:p>
         </w:tc>
@@ -3877,7 +3877,7 @@
                 <w:sz w:val="23"/>
                 <w:szCs w:val="23"/>
               </w:rPr>
-              <w:t>https://articulo.mercadolibre.com.co/MCO-1755244105-iphone-11-pro-max-256-gb-verde-medianoche-_JM?searchVariation=187767356900#polycard_client=search-nordic&amp;searchVariation=187767356900&amp;search_layout=stack&amp;position=32&amp;type=item&amp;tracking_id=d6d4fd8e-92d3-4098-8f42-353a13f5e3b2</w:t>
+              <w:t>https://articulo.mercadolibre.com.co/MCO-1755244105-iphone-11-pro-max-256-gb-verde-medianoche-_JM?searchVariation=187767356900#polycard_client=search-nordic&amp;searchVariation=187767356900&amp;search_layout=stack&amp;position=32&amp;type=item&amp;tracking_id=ad0127d9-3d45-4d1e-bdab-07f5432050e3</w:t>
             </w:r>
           </w:p>
         </w:tc>
@@ -3989,7 +3989,7 @@
                 <w:sz w:val="23"/>
                 <w:szCs w:val="23"/>
               </w:rPr>
-              <w:t>https://www.mercadolibre.com.co/iphone-11-64gb-muy-poco-uso-como-nuevo-libre-full-en-todo/up/MCOU3351412083#polycard_client=search-nordic&amp;search_layout=stack&amp;position=33&amp;type=product&amp;tracking_id=d6d4fd8e-92d3-4098-8f42-353a13f5e3b2&amp;wid=MCO3011164598&amp;sid=search</w:t>
+              <w:t>https://www.mercadolibre.com.co/iphone-11-64gb-muy-poco-uso-como-nuevo-libre-full-en-todo/up/MCOU3351412083#polycard_client=search-nordic&amp;search_layout=stack&amp;position=33&amp;type=product&amp;tracking_id=ad0127d9-3d45-4d1e-bdab-07f5432050e3&amp;wid=MCO3011164598&amp;sid=search</w:t>
             </w:r>
           </w:p>
         </w:tc>
@@ -4101,7 +4101,7 @@
                 <w:sz w:val="23"/>
                 <w:szCs w:val="23"/>
               </w:rPr>
-              <w:t>https://www.mercadolibre.com.co/iphone-11-pro-256gb-gold--cargador--como-nuevo/up/MCOU3567500075#polycard_client=search-nordic&amp;search_layout=stack&amp;position=34&amp;type=product&amp;tracking_id=d6d4fd8e-92d3-4098-8f42-353a13f5e3b2&amp;wid=MCO3326278276&amp;sid=search</w:t>
+              <w:t>https://www.mercadolibre.com.co/iphone-11-pro-256gb-gold--cargador--como-nuevo/up/MCOU3567500075#polycard_client=search-nordic&amp;search_layout=stack&amp;position=34&amp;type=product&amp;tracking_id=ad0127d9-3d45-4d1e-bdab-07f5432050e3&amp;wid=MCO3326278276&amp;sid=search</w:t>
             </w:r>
           </w:p>
         </w:tc>
@@ -4213,7 +4213,7 @@
                 <w:sz w:val="23"/>
                 <w:szCs w:val="23"/>
               </w:rPr>
-              <w:t>https://www.mercadolibre.com.co/iphone-11-128gb-pantalla-cambiada-pero-original-d-resto-full/up/MCOU3266335252#polycard_client=search-nordic&amp;search_layout=stack&amp;position=35&amp;type=product&amp;tracking_id=d6d4fd8e-92d3-4098-8f42-353a13f5e3b2&amp;wid=MCO1608628469&amp;sid=search</w:t>
+              <w:t>https://www.mercadolibre.com.co/iphone-11-128gb-pantalla-cambiada-pero-original-d-resto-full/up/MCOU3266335252#polycard_client=search-nordic&amp;search_layout=stack&amp;position=35&amp;type=product&amp;tracking_id=ad0127d9-3d45-4d1e-bdab-07f5432050e3&amp;wid=MCO1608628469&amp;sid=search</w:t>
             </w:r>
           </w:p>
         </w:tc>
@@ -4325,7 +4325,7 @@
                 <w:sz w:val="23"/>
                 <w:szCs w:val="23"/>
               </w:rPr>
-              <w:t>https://www.mercadolibre.com.co/iphone-11-64gb-morado-excelente-estado-muy-poco-uso-libre/up/MCOU3213490464#polycard_client=search-nordic&amp;search_layout=stack&amp;position=36&amp;type=product&amp;tracking_id=d6d4fd8e-92d3-4098-8f42-353a13f5e3b2&amp;wid=MCO2882895550&amp;sid=search</w:t>
+              <w:t>https://www.mercadolibre.com.co/iphone-11-64gb-morado-excelente-estado-muy-poco-uso-libre/up/MCOU3213490464#polycard_client=search-nordic&amp;search_layout=stack&amp;position=36&amp;type=product&amp;tracking_id=ad0127d9-3d45-4d1e-bdab-07f5432050e3&amp;wid=MCO2882895550&amp;sid=search</w:t>
             </w:r>
           </w:p>
         </w:tc>
@@ -4437,7 +4437,7 @@
                 <w:sz w:val="23"/>
                 <w:szCs w:val="23"/>
               </w:rPr>
-              <w:t>https://www.mercadolibre.com.co/iphone-11-64gb-menta-hermoso-muy-bien-cuidado-original-libr/up/MCOU3213496850#polycard_client=search-nordic&amp;search_layout=stack&amp;position=37&amp;type=product&amp;tracking_id=d6d4fd8e-92d3-4098-8f42-353a13f5e3b2&amp;wid=MCO2882778872&amp;sid=search</w:t>
+              <w:t>https://www.mercadolibre.com.co/iphone-11-64gb-menta-hermoso-muy-bien-cuidado-original-libr/up/MCOU3213496850#polycard_client=search-nordic&amp;search_layout=stack&amp;position=37&amp;type=product&amp;tracking_id=ad0127d9-3d45-4d1e-bdab-07f5432050e3&amp;wid=MCO2882778872&amp;sid=search</w:t>
             </w:r>
           </w:p>
         </w:tc>
@@ -4549,7 +4549,7 @@
                 <w:sz w:val="23"/>
                 <w:szCs w:val="23"/>
               </w:rPr>
-              <w:t>https://www.mercadolibre.com.co/iphone-11-64gb-red-product-como-nuevo-muy-poco-uso-libre-ful/up/MCOU3278708074#polycard_client=search-nordic&amp;search_layout=stack&amp;position=38&amp;type=product&amp;tracking_id=d6d4fd8e-92d3-4098-8f42-353a13f5e3b2&amp;wid=MCO1613322217&amp;sid=search</w:t>
+              <w:t>https://www.mercadolibre.com.co/iphone-11-64gb-red-product-como-nuevo-muy-poco-uso-libre-ful/up/MCOU3278708074#polycard_client=search-nordic&amp;search_layout=stack&amp;position=38&amp;type=product&amp;tracking_id=ad0127d9-3d45-4d1e-bdab-07f5432050e3&amp;wid=MCO1613322217&amp;sid=search</w:t>
             </w:r>
           </w:p>
         </w:tc>
@@ -4661,7 +4661,7 @@
                 <w:sz w:val="23"/>
                 <w:szCs w:val="23"/>
               </w:rPr>
-              <w:t>https://www.mercadolibre.com.co/iphone-11-256gb-bat-100-como-nuevo-muy-poco-uso-perfecto/up/MCOU3687052333#polycard_client=search-nordic&amp;search_layout=stack&amp;position=39&amp;type=product&amp;tracking_id=d6d4fd8e-92d3-4098-8f42-353a13f5e3b2&amp;wid=MCO1772394527&amp;sid=search</w:t>
+              <w:t>https://www.mercadolibre.com.co/iphone-11-256gb-bat-100-como-nuevo-muy-poco-uso-perfecto/up/MCOU3687052333#polycard_client=search-nordic&amp;search_layout=stack&amp;position=39&amp;type=product&amp;tracking_id=ad0127d9-3d45-4d1e-bdab-07f5432050e3&amp;wid=MCO1772394527&amp;sid=search</w:t>
             </w:r>
           </w:p>
         </w:tc>
@@ -4773,7 +4773,7 @@
                 <w:sz w:val="23"/>
                 <w:szCs w:val="23"/>
               </w:rPr>
-              <w:t>https://www.mercadolibre.com.co/iphone-11-128gb-muy-poco-uso-como-nuevo-libre-bateria-100/up/MCOU3684798217#polycard_client=search-nordic&amp;search_layout=stack&amp;position=40&amp;type=product&amp;tracking_id=d6d4fd8e-92d3-4098-8f42-353a13f5e3b2&amp;wid=MCO3430022964&amp;sid=search</w:t>
+              <w:t>https://www.mercadolibre.com.co/iphone-11-128gb-muy-poco-uso-como-nuevo-libre-bateria-100/up/MCOU3684798217#polycard_client=search-nordic&amp;search_layout=stack&amp;position=40&amp;type=product&amp;tracking_id=ad0127d9-3d45-4d1e-bdab-07f5432050e3&amp;wid=MCO3430022964&amp;sid=search</w:t>
             </w:r>
           </w:p>
         </w:tc>
@@ -4885,7 +4885,7 @@
                 <w:sz w:val="23"/>
                 <w:szCs w:val="23"/>
               </w:rPr>
-              <w:t>https://articulo.mercadolibre.com.co/MCO-3280594730-apple-iphone-11-128-gb-verde-_JM?searchVariation=186721488018#polycard_client=search-nordic&amp;searchVariation=186721488018&amp;search_layout=stack&amp;position=41&amp;type=item&amp;tracking_id=d6d4fd8e-92d3-4098-8f42-353a13f5e3b2</w:t>
+              <w:t>https://articulo.mercadolibre.com.co/MCO-3280594730-apple-iphone-11-128-gb-verde-_JM?searchVariation=186721488018#polycard_client=search-nordic&amp;searchVariation=186721488018&amp;search_layout=stack&amp;position=41&amp;type=item&amp;tracking_id=ad0127d9-3d45-4d1e-bdab-07f5432050e3</w:t>
             </w:r>
           </w:p>
         </w:tc>
@@ -4997,7 +4997,7 @@
                 <w:sz w:val="23"/>
                 <w:szCs w:val="23"/>
               </w:rPr>
-              <w:t>https://www.mercadolibre.com.co/apple-iphone-11-64-gb--productred/up/MCOU3556888042#polycard_client=search-nordic&amp;search_layout=stack&amp;position=42&amp;type=product&amp;tracking_id=d6d4fd8e-92d3-4098-8f42-353a13f5e3b2&amp;wid=MCO3308223018&amp;sid=search</w:t>
+              <w:t>https://www.mercadolibre.com.co/apple-iphone-11-64-gb--productred/up/MCOU3556888042#polycard_client=search-nordic&amp;search_layout=stack&amp;position=42&amp;type=product&amp;tracking_id=ad0127d9-3d45-4d1e-bdab-07f5432050e3&amp;wid=MCO3308223018&amp;sid=search</w:t>
             </w:r>
           </w:p>
         </w:tc>
@@ -5109,7 +5109,7 @@
                 <w:sz w:val="23"/>
                 <w:szCs w:val="23"/>
               </w:rPr>
-              <w:t>https://www.mercadolibre.com.co/iphone-11-blanco--128g-buen-estado-bateria-100--libre/up/MCOU3162419801#polycard_client=search-nordic&amp;search_layout=stack&amp;position=43&amp;type=product&amp;tracking_id=d6d4fd8e-92d3-4098-8f42-353a13f5e3b2&amp;wid=MCO1579309381&amp;sid=search</w:t>
+              <w:t>https://www.mercadolibre.com.co/iphone-11-blanco--128g-buen-estado-bateria-100--libre/up/MCOU3162419801#polycard_client=search-nordic&amp;search_layout=stack&amp;position=43&amp;type=product&amp;tracking_id=ad0127d9-3d45-4d1e-bdab-07f5432050e3&amp;wid=MCO1579309381&amp;sid=search</w:t>
             </w:r>
           </w:p>
         </w:tc>
@@ -5221,7 +5221,7 @@
                 <w:sz w:val="23"/>
                 <w:szCs w:val="23"/>
               </w:rPr>
-              <w:t>https://articulo.mercadolibre.com.co/MCO-2932079454-apple-iphone-11-128-gb-negro-bateria-76-_JM?searchVariation=188795579841#polycard_client=search-nordic&amp;searchVariation=188795579841&amp;search_layout=stack&amp;position=44&amp;type=item&amp;tracking_id=d6d4fd8e-92d3-4098-8f42-353a13f5e3b2</w:t>
+              <w:t>https://articulo.mercadolibre.com.co/MCO-2932079454-apple-iphone-11-128-gb-negro-bateria-76-_JM?searchVariation=188795579841#polycard_client=search-nordic&amp;searchVariation=188795579841&amp;search_layout=stack&amp;position=44&amp;type=item&amp;tracking_id=ad0127d9-3d45-4d1e-bdab-07f5432050e3</w:t>
             </w:r>
           </w:p>
         </w:tc>
@@ -5333,7 +5333,7 @@
                 <w:sz w:val="23"/>
                 <w:szCs w:val="23"/>
               </w:rPr>
-              <w:t>https://articulo.mercadolibre.com.co/MCO-3016655350-iphone-11-negro-64-gb-87-bateria-_JM?searchVariation=184696721336#polycard_client=search-nordic&amp;searchVariation=184696721336&amp;search_layout=stack&amp;position=45&amp;type=item&amp;tracking_id=d6d4fd8e-92d3-4098-8f42-353a13f5e3b2</w:t>
+              <w:t>https://articulo.mercadolibre.com.co/MCO-3016655350-iphone-11-negro-64-gb-87-bateria-_JM?searchVariation=184696721336#polycard_client=search-nordic&amp;searchVariation=184696721336&amp;search_layout=stack&amp;position=45&amp;type=item&amp;tracking_id=ad0127d9-3d45-4d1e-bdab-07f5432050e3</w:t>
             </w:r>
           </w:p>
         </w:tc>
@@ -5445,7 +5445,7 @@
                 <w:sz w:val="23"/>
                 <w:szCs w:val="23"/>
               </w:rPr>
-              <w:t>https://articulo.mercadolibre.com.co/MCO-1626619671-apple-iphone-11-128-gb-negro-_JM?searchVariation=184411456098#polycard_client=search-nordic&amp;searchVariation=184411456098&amp;search_layout=stack&amp;position=46&amp;type=item&amp;tracking_id=d6d4fd8e-92d3-4098-8f42-353a13f5e3b2</w:t>
+              <w:t>https://articulo.mercadolibre.com.co/MCO-1626619671-apple-iphone-11-128-gb-negro-_JM?searchVariation=184411456098#polycard_client=search-nordic&amp;searchVariation=184411456098&amp;search_layout=stack&amp;position=46&amp;type=item&amp;tracking_id=ad0127d9-3d45-4d1e-bdab-07f5432050e3</w:t>
             </w:r>
           </w:p>
         </w:tc>
@@ -5557,7 +5557,7 @@
                 <w:sz w:val="23"/>
                 <w:szCs w:val="23"/>
               </w:rPr>
-              <w:t>https://www.mercadolibre.com.co/apple-iphone-11-128-gb--blanco/up/MCOU3569209512#polycard_client=search-nordic&amp;search_layout=stack&amp;position=47&amp;type=product&amp;tracking_id=d6d4fd8e-92d3-4098-8f42-353a13f5e3b2&amp;wid=MCO1732844093&amp;sid=search</w:t>
+              <w:t>https://www.mercadolibre.com.co/apple-iphone-11-128-gb--blanco/up/MCOU3569209512#polycard_client=search-nordic&amp;search_layout=stack&amp;position=47&amp;type=product&amp;tracking_id=ad0127d9-3d45-4d1e-bdab-07f5432050e3&amp;wid=MCO1732844093&amp;sid=search</w:t>
             </w:r>
           </w:p>
         </w:tc>
@@ -5669,7 +5669,7 @@
                 <w:sz w:val="23"/>
                 <w:szCs w:val="23"/>
               </w:rPr>
-              <w:t>https://articulo.mercadolibre.com.co/MCO-1643087335-iphone-11-blanco-128-gb-77-bateria-_JM?searchVariation=184696508376#polycard_client=search-nordic&amp;searchVariation=184696508376&amp;search_layout=stack&amp;position=48&amp;type=item&amp;tracking_id=d6d4fd8e-92d3-4098-8f42-353a13f5e3b2</w:t>
+              <w:t>https://articulo.mercadolibre.com.co/MCO-1643087335-iphone-11-blanco-128-gb-77-bateria-_JM?searchVariation=184696508376#polycard_client=search-nordic&amp;searchVariation=184696508376&amp;search_layout=stack&amp;position=48&amp;type=item&amp;tracking_id=ad0127d9-3d45-4d1e-bdab-07f5432050e3</w:t>
             </w:r>
           </w:p>
         </w:tc>
@@ -5781,7 +5781,7 @@
                 <w:sz w:val="23"/>
                 <w:szCs w:val="23"/>
               </w:rPr>
-              <w:t>https://www.mercadolibre.com.co/iphone-11-negro-128gb-reacondicionado/up/MCOU3105351468#polycard_client=search-nordic&amp;search_layout=stack&amp;position=49&amp;type=product&amp;tracking_id=d6d4fd8e-92d3-4098-8f42-353a13f5e3b2&amp;wid=MCO2842380264&amp;sid=search</w:t>
+              <w:t>https://www.mercadolibre.com.co/iphone-11-negro-128gb-reacondicionado/up/MCOU3105351468#polycard_client=search-nordic&amp;search_layout=stack&amp;position=49&amp;type=product&amp;tracking_id=ad0127d9-3d45-4d1e-bdab-07f5432050e3&amp;wid=MCO2842380264&amp;sid=search</w:t>
             </w:r>
           </w:p>
         </w:tc>
@@ -5890,7 +5890,7 @@
                 <w:sz w:val="23"/>
                 <w:szCs w:val="23"/>
               </w:rPr>
-              <w:t>https://www.mercadolibre.com.co/celular-iphone-11-64-gb-lila/up/MCOU3676961678#polycard_client=search-nordic&amp;search_layout=stack&amp;position=50&amp;type=product&amp;tracking_id=d6d4fd8e-92d3-4098-8f42-353a13f5e3b2&amp;wid=MCO1760758373&amp;sid=search</w:t>
+              <w:t>https://www.mercadolibre.com.co/celular-iphone-11-64-gb-lila/up/MCOU3676961678#polycard_client=search-nordic&amp;search_layout=stack&amp;position=50&amp;type=product&amp;tracking_id=ad0127d9-3d45-4d1e-bdab-07f5432050e3&amp;wid=MCO1760758373&amp;sid=search</w:t>
             </w:r>
           </w:p>
         </w:tc>
